--- a/src/assets/Kousik_Resume.docx
+++ b/src/assets/Kousik_Resume.docx
@@ -44,7 +44,7 @@
           </w:tblCellMar>
         </w:tblPrEx>
         <w:trPr>
-          <w:trHeight w:val="2204" w:hRule="atLeast"/>
+          <w:trHeight w:val="2104" w:hRule="atLeast"/>
         </w:trPr>
         <w:tc>
           <w:tcPr>
@@ -52,7 +52,7 @@
           </w:tcPr>
           <w:p>
             <w:pPr>
-              <w:pStyle w:val="3"/>
+              <w:pStyle w:val="5"/>
               <w:spacing w:before="0"/>
               <w:ind w:firstLine="120" w:firstLineChars="50"/>
               <w:jc w:val="left"/>
@@ -67,7 +67,7 @@
             </w:pPr>
             <w:r>
               <w:drawing>
-                <wp:anchor distT="0" distB="0" distL="114300" distR="114300" simplePos="0" relativeHeight="487595008" behindDoc="1" locked="0" layoutInCell="1" allowOverlap="1">
+                <wp:anchor distT="0" distB="0" distL="114300" distR="114300" simplePos="0" relativeHeight="251664384" behindDoc="1" locked="0" layoutInCell="1" allowOverlap="1">
                   <wp:simplePos x="0" y="0"/>
                   <wp:positionH relativeFrom="column">
                     <wp:posOffset>5407660</wp:posOffset>
@@ -100,7 +100,7 @@
                           </pic:cNvPicPr>
                         </pic:nvPicPr>
                         <pic:blipFill>
-                          <a:blip r:embed="rId4"/>
+                          <a:blip r:embed="rId6"/>
                           <a:stretch>
                             <a:fillRect/>
                           </a:stretch>
@@ -138,22 +138,10 @@
           </w:p>
           <w:p>
             <w:pPr>
-              <w:pStyle w:val="3"/>
+              <w:pStyle w:val="5"/>
               <w:spacing w:before="0"/>
               <w:ind w:firstLine="140" w:firstLineChars="50"/>
               <w:rPr>
-                <w:rFonts w:hint="default" w:ascii="Times New Roman"/>
-                <w:b/>
-                <w:bCs/>
-                <w:sz w:val="28"/>
-                <w:szCs w:val="40"/>
-                <w:vertAlign w:val="baseline"/>
-                <w:lang w:val="en-IN"/>
-              </w:rPr>
-            </w:pPr>
-            <w:r>
-              <w:rPr>
-                <w:rStyle w:val="5"/>
                 <w:rFonts w:hint="default" w:ascii="Times New Roman" w:hAnsi="Times New Roman" w:cs="Times New Roman"/>
                 <w:b/>
                 <w:bCs/>
@@ -161,20 +149,64 @@
                 <w:sz w:val="28"/>
                 <w:szCs w:val="28"/>
                 <w:u w:val="none"/>
+                <w:lang w:val="en-US"/>
+              </w:rPr>
+            </w:pPr>
+            <w:r>
+              <w:rPr>
+                <w:rFonts w:hint="default" w:ascii="Times New Roman" w:hAnsi="Times New Roman" w:cs="Times New Roman"/>
+                <w:b/>
+                <w:bCs/>
+                <w:color w:val="000000" w:themeColor="text1"/>
+                <w:sz w:val="28"/>
+                <w:szCs w:val="28"/>
+                <w:u w:val="none"/>
+                <w:lang w:val="en-US"/>
+              </w:rPr>
+              <w:t>Pratap Pur, Basubati, Kotulpur, Bankura, West Bengal - 722154</w:t>
+            </w:r>
+          </w:p>
+          <w:p>
+            <w:pPr>
+              <w:pStyle w:val="5"/>
+              <w:spacing w:before="0"/>
+              <w:rPr>
+                <w:rFonts w:hint="default" w:ascii="Times New Roman" w:hAnsi="Times New Roman" w:cs="Times New Roman"/>
+                <w:b/>
+                <w:bCs/>
+                <w:color w:val="000000" w:themeColor="text1"/>
+                <w:sz w:val="28"/>
+                <w:szCs w:val="28"/>
+                <w:u w:val="none"/>
+              </w:rPr>
+            </w:pPr>
+            <w:r>
+              <w:rPr>
+                <w:rFonts w:ascii="SimSun" w:hAnsi="SimSun" w:eastAsia="SimSun" w:cs="SimSun"/>
+                <w:sz w:val="24"/>
+                <w:szCs w:val="24"/>
               </w:rPr>
               <w:drawing>
-                <wp:anchor distT="0" distB="0" distL="114300" distR="114300" simplePos="0" relativeHeight="487590912" behindDoc="0" locked="0" layoutInCell="1" allowOverlap="1">
+                <wp:anchor distT="0" distB="0" distL="114300" distR="114300" simplePos="0" relativeHeight="251665408" behindDoc="1" locked="0" layoutInCell="1" allowOverlap="1">
                   <wp:simplePos x="0" y="0"/>
                   <wp:positionH relativeFrom="column">
-                    <wp:posOffset>139700</wp:posOffset>
+                    <wp:posOffset>158750</wp:posOffset>
                   </wp:positionH>
                   <wp:positionV relativeFrom="paragraph">
-                    <wp:posOffset>204470</wp:posOffset>
+                    <wp:posOffset>24765</wp:posOffset>
                   </wp:positionV>
-                  <wp:extent cx="285750" cy="196850"/>
-                  <wp:effectExtent l="0" t="0" r="6350" b="6350"/>
-                  <wp:wrapSquare wrapText="bothSides"/>
-                  <wp:docPr id="1" name="Picture 2"/>
+                  <wp:extent cx="287655" cy="191770"/>
+                  <wp:effectExtent l="0" t="0" r="42545" b="11430"/>
+                  <wp:wrapTight wrapText="bothSides">
+                    <wp:wrapPolygon>
+                      <wp:start x="0" y="0"/>
+                      <wp:lineTo x="0" y="20026"/>
+                      <wp:lineTo x="20980" y="20026"/>
+                      <wp:lineTo x="20980" y="0"/>
+                      <wp:lineTo x="0" y="0"/>
+                    </wp:wrapPolygon>
+                  </wp:wrapTight>
+                  <wp:docPr id="6" name="Picture 1" descr="IMG_256"/>
                   <wp:cNvGraphicFramePr>
                     <a:graphicFrameLocks xmlns:a="http://schemas.openxmlformats.org/drawingml/2006/main" noChangeAspect="1"/>
                   </wp:cNvGraphicFramePr>
@@ -182,13 +214,14 @@
                     <a:graphicData uri="http://schemas.openxmlformats.org/drawingml/2006/picture">
                       <pic:pic xmlns:pic="http://schemas.openxmlformats.org/drawingml/2006/picture">
                         <pic:nvPicPr>
-                          <pic:cNvPr id="1" name="Picture 2"/>
+                          <pic:cNvPr id="6" name="Picture 1" descr="IMG_256"/>
                           <pic:cNvPicPr>
                             <a:picLocks noChangeAspect="1"/>
                           </pic:cNvPicPr>
                         </pic:nvPicPr>
                         <pic:blipFill>
-                          <a:blip r:embed="rId5"/>
+                          <a:blip r:embed="rId7"/>
+                          <a:srcRect l="9245" t="25130" r="9505" b="24219"/>
                           <a:stretch>
                             <a:fillRect/>
                           </a:stretch>
@@ -196,13 +229,13 @@
                         <pic:spPr>
                           <a:xfrm>
                             <a:off x="0" y="0"/>
-                            <a:ext cx="285750" cy="196850"/>
+                            <a:ext cx="287655" cy="191770"/>
                           </a:xfrm>
                           <a:prstGeom prst="rect">
                             <a:avLst/>
                           </a:prstGeom>
                           <a:noFill/>
-                          <a:ln>
+                          <a:ln w="9525">
                             <a:noFill/>
                           </a:ln>
                         </pic:spPr>
@@ -214,34 +247,6 @@
             </w:r>
             <w:r>
               <w:rPr>
-                <w:rFonts w:hint="default" w:ascii="Times New Roman"/>
-                <w:b/>
-                <w:bCs/>
-                <w:sz w:val="28"/>
-                <w:szCs w:val="40"/>
-                <w:vertAlign w:val="baseline"/>
-              </w:rPr>
-              <w:t>KP-5, Campus-12, KIIT Deemed to be University,751024</w:t>
-            </w:r>
-            <w:r>
-              <w:rPr>
-                <w:rFonts w:hint="default" w:ascii="Times New Roman"/>
-                <w:b/>
-                <w:bCs/>
-                <w:sz w:val="28"/>
-                <w:szCs w:val="40"/>
-                <w:vertAlign w:val="baseline"/>
-                <w:lang w:val="en-IN"/>
-              </w:rPr>
-              <w:t xml:space="preserve">. </w:t>
-            </w:r>
-          </w:p>
-          <w:p>
-            <w:pPr>
-              <w:pStyle w:val="3"/>
-              <w:spacing w:before="0"/>
-              <w:ind w:firstLine="140" w:firstLineChars="50"/>
-              <w:rPr>
                 <w:rFonts w:hint="default" w:ascii="Times New Roman" w:hAnsi="Times New Roman" w:cs="Times New Roman"/>
                 <w:b/>
                 <w:bCs/>
@@ -250,7 +255,8 @@
                 <w:szCs w:val="28"/>
                 <w:u w:val="none"/>
               </w:rPr>
-            </w:pPr>
+              <w:fldChar w:fldCharType="begin"/>
+            </w:r>
             <w:r>
               <w:rPr>
                 <w:rFonts w:hint="default" w:ascii="Times New Roman" w:hAnsi="Times New Roman" w:cs="Times New Roman"/>
@@ -261,7 +267,7 @@
                 <w:szCs w:val="28"/>
                 <w:u w:val="none"/>
               </w:rPr>
-              <w:fldChar w:fldCharType="begin"/>
+              <w:instrText xml:space="preserve"> HYPERLINK "mailto:kousiksen09@gmail.com" </w:instrText>
             </w:r>
             <w:r>
               <w:rPr>
@@ -273,23 +279,11 @@
                 <w:szCs w:val="28"/>
                 <w:u w:val="none"/>
               </w:rPr>
-              <w:instrText xml:space="preserve"> HYPERLINK "mailto:kousiksen09@gmail.com" </w:instrText>
-            </w:r>
-            <w:r>
-              <w:rPr>
-                <w:rFonts w:hint="default" w:ascii="Times New Roman" w:hAnsi="Times New Roman" w:cs="Times New Roman"/>
-                <w:b/>
-                <w:bCs/>
-                <w:color w:val="000000" w:themeColor="text1"/>
-                <w:sz w:val="28"/>
-                <w:szCs w:val="28"/>
-                <w:u w:val="none"/>
-              </w:rPr>
               <w:fldChar w:fldCharType="separate"/>
             </w:r>
             <w:r>
               <w:rPr>
-                <w:rStyle w:val="5"/>
+                <w:rStyle w:val="6"/>
                 <w:rFonts w:hint="default" w:ascii="Times New Roman" w:hAnsi="Times New Roman" w:cs="Times New Roman"/>
                 <w:b/>
                 <w:bCs/>
@@ -316,7 +310,7 @@
           </w:p>
           <w:p>
             <w:pPr>
-              <w:pStyle w:val="3"/>
+              <w:pStyle w:val="5"/>
               <w:spacing w:before="0"/>
               <w:ind w:firstLine="120" w:firstLineChars="50"/>
               <w:rPr>
@@ -332,7 +326,7 @@
             </w:pPr>
             <w:r>
               <w:drawing>
-                <wp:anchor distT="0" distB="0" distL="114300" distR="114300" simplePos="0" relativeHeight="487592960" behindDoc="1" locked="0" layoutInCell="1" allowOverlap="1">
+                <wp:anchor distT="0" distB="0" distL="114300" distR="114300" simplePos="0" relativeHeight="251662336" behindDoc="1" locked="0" layoutInCell="1" allowOverlap="1">
                   <wp:simplePos x="0" y="0"/>
                   <wp:positionH relativeFrom="column">
                     <wp:posOffset>113030</wp:posOffset>
@@ -365,7 +359,7 @@
                           </pic:cNvPicPr>
                         </pic:nvPicPr>
                         <pic:blipFill>
-                          <a:blip r:embed="rId6"/>
+                          <a:blip r:embed="rId8"/>
                           <a:stretch>
                             <a:fillRect/>
                           </a:stretch>
@@ -391,7 +385,7 @@
             </w:r>
             <w:r>
               <w:drawing>
-                <wp:anchor distT="0" distB="0" distL="114300" distR="114300" simplePos="0" relativeHeight="487591936" behindDoc="1" locked="0" layoutInCell="1" allowOverlap="1">
+                <wp:anchor distT="0" distB="0" distL="114300" distR="114300" simplePos="0" relativeHeight="251661312" behindDoc="1" locked="0" layoutInCell="1" allowOverlap="1">
                   <wp:simplePos x="0" y="0"/>
                   <wp:positionH relativeFrom="column">
                     <wp:posOffset>76200</wp:posOffset>
@@ -424,7 +418,7 @@
                           </pic:cNvPicPr>
                         </pic:nvPicPr>
                         <pic:blipFill>
-                          <a:blip r:embed="rId7"/>
+                          <a:blip r:embed="rId9"/>
                           <a:stretch>
                             <a:fillRect/>
                           </a:stretch>
@@ -464,7 +458,7 @@
           </w:p>
           <w:p>
             <w:pPr>
-              <w:pStyle w:val="3"/>
+              <w:pStyle w:val="5"/>
               <w:spacing w:before="0"/>
               <w:ind w:firstLine="140" w:firstLineChars="50"/>
               <w:rPr>
@@ -494,7 +488,7 @@
           </w:p>
           <w:p>
             <w:pPr>
-              <w:pStyle w:val="3"/>
+              <w:pStyle w:val="5"/>
               <w:spacing w:before="0"/>
               <w:ind w:firstLine="120" w:firstLineChars="50"/>
               <w:rPr>
@@ -510,7 +504,7 @@
             </w:pPr>
             <w:r>
               <w:drawing>
-                <wp:anchor distT="0" distB="0" distL="114300" distR="114300" simplePos="0" relativeHeight="487593984" behindDoc="1" locked="0" layoutInCell="1" allowOverlap="1">
+                <wp:anchor distT="0" distB="0" distL="114300" distR="114300" simplePos="0" relativeHeight="251663360" behindDoc="1" locked="0" layoutInCell="1" allowOverlap="1">
                   <wp:simplePos x="0" y="0"/>
                   <wp:positionH relativeFrom="column">
                     <wp:posOffset>-450215</wp:posOffset>
@@ -543,7 +537,7 @@
                           </pic:cNvPicPr>
                         </pic:nvPicPr>
                         <pic:blipFill>
-                          <a:blip r:embed="rId8"/>
+                          <a:blip r:embed="rId10"/>
                           <a:stretch>
                             <a:fillRect/>
                           </a:stretch>
@@ -586,36 +580,25 @@
     </w:tbl>
     <w:p>
       <w:pPr>
-        <w:pStyle w:val="3"/>
-        <w:spacing w:before="0"/>
-        <w:ind w:left="116"/>
-        <w:rPr>
-          <w:rFonts w:ascii="Times New Roman"/>
-          <w:sz w:val="20"/>
-        </w:rPr>
-      </w:pPr>
+        <w:pStyle w:val="2"/>
+        <w:spacing w:before="30"/>
+        <w:rPr>
+          <w:u w:val="none"/>
+        </w:rPr>
+      </w:pPr>
+      <w:bookmarkStart w:id="0" w:name="OBJECTIVE"/>
+      <w:bookmarkEnd w:id="0"/>
+      <w:r>
+        <w:rPr>
+          <w:w w:val="125"/>
+          <w:u w:val="single"/>
+        </w:rPr>
+        <w:t>OBJECTIVE</w:t>
+      </w:r>
     </w:p>
     <w:p>
       <w:pPr>
-        <w:pStyle w:val="2"/>
-        <w:spacing w:before="30"/>
-        <w:rPr>
-          <w:u w:val="none"/>
-        </w:rPr>
-      </w:pPr>
-      <w:bookmarkStart w:id="0" w:name="OBJECTIVE"/>
-      <w:bookmarkEnd w:id="0"/>
-      <w:r>
-        <w:rPr>
-          <w:w w:val="125"/>
-          <w:u w:val="single"/>
-        </w:rPr>
-        <w:t>OBJECTIVE</w:t>
-      </w:r>
-    </w:p>
-    <w:p>
-      <w:pPr>
-        <w:pStyle w:val="3"/>
+        <w:pStyle w:val="5"/>
         <w:spacing w:before="35"/>
         <w:ind w:left="240"/>
         <w:rPr>
@@ -673,21 +656,8 @@
     </w:p>
     <w:p>
       <w:pPr>
-        <w:pStyle w:val="3"/>
-        <w:spacing w:before="35"/>
-        <w:ind w:left="240"/>
-        <w:rPr>
-          <w:w w:val="110"/>
-        </w:rPr>
-      </w:pPr>
-      <w:bookmarkStart w:id="3" w:name="_GoBack"/>
-      <w:bookmarkEnd w:id="3"/>
-    </w:p>
-    <w:p>
-      <w:pPr>
         <w:pStyle w:val="2"/>
         <w:spacing w:before="50"/>
-        <w:ind w:left="324"/>
         <w:rPr>
           <w:rFonts w:hint="default"/>
           <w:u w:val="none"/>
@@ -704,7 +674,7 @@
     </w:p>
     <w:p>
       <w:pPr>
-        <w:pStyle w:val="3"/>
+        <w:pStyle w:val="5"/>
         <w:spacing w:before="4"/>
         <w:rPr>
           <w:b/>
@@ -714,7 +684,7 @@
     </w:p>
     <w:tbl>
       <w:tblPr>
-        <w:tblStyle w:val="6"/>
+        <w:tblStyle w:val="4"/>
         <w:tblW w:w="0" w:type="auto"/>
         <w:tblInd w:w="126" w:type="dxa"/>
         <w:tblBorders>
@@ -984,7 +954,7 @@
               <w:rPr>
                 <w:rFonts w:hint="default"/>
                 <w:sz w:val="22"/>
-                <w:lang w:val="en-IN"/>
+                <w:lang w:val="en-US"/>
               </w:rPr>
             </w:pPr>
             <w:r>
@@ -999,9 +969,9 @@
                 <w:rFonts w:hint="default"/>
                 <w:w w:val="125"/>
                 <w:sz w:val="22"/>
-                <w:lang w:val="en-IN"/>
-              </w:rPr>
-              <w:t>9</w:t>
+                <w:lang w:val="en-US"/>
+              </w:rPr>
+              <w:t>5</w:t>
             </w:r>
           </w:p>
         </w:tc>
@@ -1015,15 +985,18 @@
               <w:spacing w:before="121"/>
               <w:ind w:left="462" w:right="432"/>
               <w:rPr>
-                <w:sz w:val="22"/>
+                <w:rFonts w:hint="default"/>
+                <w:sz w:val="22"/>
+                <w:lang w:val="en-US"/>
               </w:rPr>
             </w:pPr>
             <w:r>
               <w:rPr>
-                <w:w w:val="115"/>
-                <w:sz w:val="22"/>
-              </w:rPr>
-              <w:t>Pursuing</w:t>
+                <w:rFonts w:hint="default"/>
+                <w:sz w:val="22"/>
+                <w:lang w:val="en-US"/>
+              </w:rPr>
+              <w:t>2021</w:t>
             </w:r>
           </w:p>
         </w:tc>
@@ -1377,7 +1350,8 @@
         <w:ind w:left="960" w:right="628" w:hanging="360"/>
         <w:jc w:val="left"/>
         <w:rPr>
-          <w:b/>
+          <w:b w:val="0"/>
+          <w:bCs/>
           <w:sz w:val="22"/>
         </w:rPr>
       </w:pPr>
@@ -1385,13 +1359,15 @@
         <w:rPr>
           <w:b/>
           <w:w w:val="120"/>
-          <w:sz w:val="22"/>
+          <w:sz w:val="28"/>
+          <w:szCs w:val="28"/>
         </w:rPr>
         <w:t>Language:</w:t>
       </w:r>
       <w:r>
         <w:rPr>
-          <w:b/>
+          <w:b w:val="0"/>
+          <w:bCs/>
           <w:spacing w:val="-5"/>
           <w:w w:val="120"/>
           <w:sz w:val="22"/>
@@ -1400,15 +1376,29 @@
       </w:r>
       <w:r>
         <w:rPr>
-          <w:b/>
+          <w:rFonts w:hint="default"/>
+          <w:b w:val="0"/>
+          <w:bCs/>
+          <w:spacing w:val="-5"/>
           <w:w w:val="120"/>
           <w:sz w:val="22"/>
-        </w:rPr>
-        <w:t>C,</w:t>
-      </w:r>
-      <w:r>
-        <w:rPr>
-          <w:b/>
+          <w:lang w:val="en-US"/>
+        </w:rPr>
+        <w:t>Java</w:t>
+      </w:r>
+      <w:r>
+        <w:rPr>
+          <w:b w:val="0"/>
+          <w:bCs/>
+          <w:w w:val="120"/>
+          <w:sz w:val="22"/>
+        </w:rPr>
+        <w:t>,</w:t>
+      </w:r>
+      <w:r>
+        <w:rPr>
+          <w:b w:val="0"/>
+          <w:bCs/>
           <w:spacing w:val="-7"/>
           <w:w w:val="120"/>
           <w:sz w:val="22"/>
@@ -1417,7 +1407,8 @@
       </w:r>
       <w:r>
         <w:rPr>
-          <w:b/>
+          <w:b w:val="0"/>
+          <w:bCs/>
           <w:w w:val="120"/>
           <w:sz w:val="22"/>
         </w:rPr>
@@ -1425,7 +1416,8 @@
       </w:r>
       <w:r>
         <w:rPr>
-          <w:b/>
+          <w:b w:val="0"/>
+          <w:bCs/>
           <w:spacing w:val="-6"/>
           <w:w w:val="120"/>
           <w:sz w:val="22"/>
@@ -1434,7 +1426,8 @@
       </w:r>
       <w:r>
         <w:rPr>
-          <w:b/>
+          <w:b w:val="0"/>
+          <w:bCs/>
           <w:w w:val="120"/>
           <w:sz w:val="22"/>
         </w:rPr>
@@ -1442,7 +1435,19 @@
       </w:r>
       <w:r>
         <w:rPr>
-          <w:b/>
+          <w:rFonts w:hint="default"/>
+          <w:b w:val="0"/>
+          <w:bCs/>
+          <w:w w:val="120"/>
+          <w:sz w:val="22"/>
+          <w:lang w:val="en-US"/>
+        </w:rPr>
+        <w:t xml:space="preserve"> OOP,</w:t>
+      </w:r>
+      <w:r>
+        <w:rPr>
+          <w:b w:val="0"/>
+          <w:bCs/>
           <w:spacing w:val="-5"/>
           <w:w w:val="120"/>
           <w:sz w:val="22"/>
@@ -1451,7 +1456,8 @@
       </w:r>
       <w:r>
         <w:rPr>
-          <w:b/>
+          <w:b w:val="0"/>
+          <w:bCs/>
           <w:w w:val="120"/>
           <w:sz w:val="22"/>
         </w:rPr>
@@ -1459,7 +1465,8 @@
       </w:r>
       <w:r>
         <w:rPr>
-          <w:b/>
+          <w:b w:val="0"/>
+          <w:bCs/>
           <w:spacing w:val="-8"/>
           <w:w w:val="120"/>
           <w:sz w:val="22"/>
@@ -1468,7 +1475,8 @@
       </w:r>
       <w:r>
         <w:rPr>
-          <w:b/>
+          <w:b w:val="0"/>
+          <w:bCs/>
           <w:w w:val="120"/>
           <w:sz w:val="22"/>
         </w:rPr>
@@ -1476,7 +1484,8 @@
       </w:r>
       <w:r>
         <w:rPr>
-          <w:b/>
+          <w:b w:val="0"/>
+          <w:bCs/>
           <w:spacing w:val="-5"/>
           <w:w w:val="120"/>
           <w:sz w:val="22"/>
@@ -1485,7 +1494,8 @@
       </w:r>
       <w:r>
         <w:rPr>
-          <w:b/>
+          <w:b w:val="0"/>
+          <w:bCs/>
           <w:w w:val="120"/>
           <w:sz w:val="22"/>
         </w:rPr>
@@ -1493,7 +1503,8 @@
       </w:r>
       <w:r>
         <w:rPr>
-          <w:b/>
+          <w:b w:val="0"/>
+          <w:bCs/>
           <w:spacing w:val="-5"/>
           <w:w w:val="120"/>
           <w:sz w:val="22"/>
@@ -1502,15 +1513,28 @@
       </w:r>
       <w:r>
         <w:rPr>
-          <w:b/>
+          <w:b w:val="0"/>
+          <w:bCs/>
           <w:w w:val="120"/>
           <w:sz w:val="22"/>
         </w:rPr>
-        <w:t>SQL,</w:t>
-      </w:r>
-      <w:r>
-        <w:rPr>
-          <w:b/>
+        <w:t>SQL</w:t>
+      </w:r>
+      <w:r>
+        <w:rPr>
+          <w:rFonts w:hint="default"/>
+          <w:b w:val="0"/>
+          <w:bCs/>
+          <w:w w:val="120"/>
+          <w:sz w:val="22"/>
+          <w:lang w:val="en-US"/>
+        </w:rPr>
+        <w:t xml:space="preserve"> </w:t>
+      </w:r>
+      <w:r>
+        <w:rPr>
+          <w:b w:val="0"/>
+          <w:bCs/>
           <w:spacing w:val="-7"/>
           <w:w w:val="120"/>
           <w:sz w:val="22"/>
@@ -1519,15 +1543,29 @@
       </w:r>
       <w:r>
         <w:rPr>
-          <w:b/>
+          <w:rFonts w:hint="default"/>
+          <w:b w:val="0"/>
+          <w:bCs/>
+          <w:spacing w:val="-7"/>
           <w:w w:val="120"/>
           <w:sz w:val="22"/>
-        </w:rPr>
-        <w:t xml:space="preserve">PYTHON, </w:t>
-      </w:r>
-      <w:r>
-        <w:rPr>
-          <w:b/>
+          <w:lang w:val="en-US"/>
+        </w:rPr>
+        <w:t>. Net</w:t>
+      </w:r>
+      <w:r>
+        <w:rPr>
+          <w:b w:val="0"/>
+          <w:bCs/>
+          <w:w w:val="120"/>
+          <w:sz w:val="22"/>
+        </w:rPr>
+        <w:t xml:space="preserve">, </w:t>
+      </w:r>
+      <w:r>
+        <w:rPr>
+          <w:b w:val="0"/>
+          <w:bCs/>
           <w:w w:val="125"/>
           <w:sz w:val="22"/>
         </w:rPr>
@@ -1535,7 +1573,8 @@
       </w:r>
       <w:r>
         <w:rPr>
-          <w:b/>
+          <w:b w:val="0"/>
+          <w:bCs/>
           <w:w w:val="130"/>
           <w:sz w:val="22"/>
         </w:rPr>
@@ -1544,7 +1583,8 @@
       <w:r>
         <w:rPr>
           <w:rFonts w:hint="default"/>
-          <w:b/>
+          <w:b w:val="0"/>
+          <w:bCs/>
           <w:w w:val="130"/>
           <w:sz w:val="22"/>
           <w:lang w:val="en-IN"/>
@@ -1575,13 +1615,24 @@
         <w:rPr>
           <w:b/>
           <w:w w:val="115"/>
+          <w:sz w:val="28"/>
+          <w:szCs w:val="28"/>
+        </w:rPr>
+        <w:t xml:space="preserve">Mathematical Tools: </w:t>
+      </w:r>
+      <w:r>
+        <w:rPr>
+          <w:b w:val="0"/>
+          <w:bCs/>
+          <w:w w:val="115"/>
           <w:sz w:val="22"/>
         </w:rPr>
-        <w:t>Mathematical Tools: Matlab, Xilinx,</w:t>
-      </w:r>
-      <w:r>
-        <w:rPr>
-          <w:b/>
+        <w:t>Matlab, Xilinx,</w:t>
+      </w:r>
+      <w:r>
+        <w:rPr>
+          <w:b w:val="0"/>
+          <w:bCs/>
           <w:spacing w:val="6"/>
           <w:w w:val="115"/>
           <w:sz w:val="22"/>
@@ -1590,7 +1641,8 @@
       </w:r>
       <w:r>
         <w:rPr>
-          <w:b/>
+          <w:b w:val="0"/>
+          <w:bCs/>
           <w:w w:val="115"/>
           <w:sz w:val="22"/>
         </w:rPr>
@@ -1609,52 +1661,7 @@
     </w:p>
     <w:p>
       <w:pPr>
-        <w:pStyle w:val="9"/>
-        <w:numPr>
-          <w:ilvl w:val="0"/>
-          <w:numId w:val="1"/>
-        </w:numPr>
-        <w:tabs>
-          <w:tab w:val="left" w:pos="960"/>
-          <w:tab w:val="left" w:pos="961"/>
-        </w:tabs>
-        <w:spacing w:before="66" w:after="0" w:line="240" w:lineRule="auto"/>
-        <w:ind w:left="960" w:right="0" w:hanging="363"/>
-        <w:jc w:val="left"/>
-        <w:rPr>
-          <w:b/>
-          <w:sz w:val="22"/>
-        </w:rPr>
-      </w:pPr>
-      <w:r>
-        <w:rPr>
-          <w:b/>
-          <w:w w:val="115"/>
-          <w:sz w:val="22"/>
-        </w:rPr>
-        <w:t>Operating System:</w:t>
-      </w:r>
-      <w:r>
-        <w:rPr>
-          <w:b/>
-          <w:spacing w:val="27"/>
-          <w:w w:val="115"/>
-          <w:sz w:val="22"/>
-        </w:rPr>
-        <w:t xml:space="preserve"> </w:t>
-      </w:r>
-      <w:r>
-        <w:rPr>
-          <w:b/>
-          <w:w w:val="115"/>
-          <w:sz w:val="22"/>
-        </w:rPr>
-        <w:t>Windows.</w:t>
-      </w:r>
-    </w:p>
-    <w:p>
-      <w:pPr>
-        <w:pStyle w:val="3"/>
+        <w:pStyle w:val="5"/>
         <w:rPr>
           <w:b/>
           <w:sz w:val="19"/>
@@ -1662,7 +1669,7 @@
       </w:pPr>
       <w:r>
         <w:pict>
-          <v:group id="_x0000_s1037" o:spid="_x0000_s1037" o:spt="203" style="position:absolute;left:0pt;margin-left:42pt;margin-top:13.55pt;height:2.35pt;width:494.4pt;mso-position-horizontal-relative:page;mso-wrap-distance-bottom:0pt;mso-wrap-distance-top:0pt;z-index:-15727616;mso-width-relative:page;mso-height-relative:page;" coordorigin="840,272" coordsize="9888,47">
+          <v:group id="_x0000_s1037" o:spid="_x0000_s1037" o:spt="203" style="position:absolute;left:0pt;margin-left:42pt;margin-top:13.55pt;height:2.35pt;width:494.4pt;mso-position-horizontal-relative:page;mso-wrap-distance-bottom:0pt;mso-wrap-distance-top:0pt;z-index:-251657216;mso-width-relative:page;mso-height-relative:page;" coordorigin="840,272" coordsize="9888,47">
             <o:lock v:ext="edit"/>
             <v:shape id="_x0000_s1038" o:spid="_x0000_s1038" style="position:absolute;left:840;top:272;height:37;width:9887;" fillcolor="#9F9F9F" filled="t" stroked="f" coordorigin="840,273" coordsize="9887,37" path="m10727,273l840,273,840,276,840,285,840,309,10725,309,10725,285,10727,285,10727,273xe">
               <v:path arrowok="t"/>
@@ -1699,494 +1706,313 @@
     </w:p>
     <w:p>
       <w:pPr>
-        <w:pStyle w:val="2"/>
-        <w:rPr>
-          <w:u w:val="none"/>
-        </w:rPr>
-      </w:pPr>
-      <w:bookmarkStart w:id="1" w:name="INTERNSHIP / TRAINING"/>
-      <w:bookmarkEnd w:id="1"/>
-      <w:r>
-        <w:rPr>
-          <w:w w:val="115"/>
-          <w:u w:val="single"/>
-        </w:rPr>
-        <w:t>INTERNSHIP / TRAINING</w:t>
-      </w:r>
-    </w:p>
-    <w:p>
-      <w:pPr>
-        <w:pStyle w:val="9"/>
+        <w:keepNext w:val="0"/>
+        <w:keepLines w:val="0"/>
+        <w:widowControl/>
         <w:numPr>
           <w:ilvl w:val="0"/>
           <w:numId w:val="2"/>
         </w:numPr>
-        <w:tabs>
-          <w:tab w:val="left" w:pos="527"/>
-          <w:tab w:val="clear" w:pos="420"/>
-        </w:tabs>
-        <w:spacing w:before="65" w:after="0" w:line="240" w:lineRule="auto"/>
-        <w:ind w:left="0" w:leftChars="0" w:right="0" w:rightChars="0" w:firstLine="526" w:firstLineChars="0"/>
+        <w:suppressLineNumbers w:val="0"/>
+        <w:ind w:left="420" w:leftChars="0" w:hanging="420" w:firstLineChars="0"/>
         <w:jc w:val="left"/>
-        <w:rPr>
-          <w:rFonts w:hint="default" w:ascii="Times New Roman" w:hAnsi="Times New Roman" w:cs="Times New Roman"/>
-          <w:sz w:val="24"/>
-          <w:szCs w:val="24"/>
-        </w:rPr>
-      </w:pPr>
-      <w:r>
-        <w:rPr>
-          <w:rFonts w:hint="default" w:ascii="Times New Roman" w:hAnsi="Times New Roman" w:cs="Times New Roman"/>
-          <w:w w:val="115"/>
-          <w:sz w:val="24"/>
-          <w:szCs w:val="24"/>
-          <w:lang w:val="en-IN"/>
-        </w:rPr>
-        <w:t xml:space="preserve"> </w:t>
-      </w:r>
-      <w:r>
-        <w:rPr>
-          <w:rFonts w:hint="default" w:ascii="Times New Roman" w:hAnsi="Times New Roman" w:cs="Times New Roman"/>
-          <w:w w:val="115"/>
-          <w:sz w:val="24"/>
-          <w:szCs w:val="24"/>
-        </w:rPr>
-        <w:t>Internet of Things,</w:t>
-      </w:r>
-      <w:r>
-        <w:rPr>
-          <w:rFonts w:hint="default" w:ascii="Times New Roman" w:hAnsi="Times New Roman" w:cs="Times New Roman"/>
-          <w:spacing w:val="45"/>
-          <w:w w:val="115"/>
-          <w:sz w:val="24"/>
-          <w:szCs w:val="24"/>
-        </w:rPr>
-        <w:t xml:space="preserve"> </w:t>
-      </w:r>
-      <w:r>
         <w:rPr>
           <w:rFonts w:hint="default" w:ascii="Times New Roman" w:hAnsi="Times New Roman" w:cs="Times New Roman"/>
           <w:b/>
           <w:bCs/>
-          <w:w w:val="115"/>
-          <w:sz w:val="24"/>
-          <w:szCs w:val="24"/>
-        </w:rPr>
-        <w:t>VERZEO</w:t>
+          <w:sz w:val="28"/>
+          <w:szCs w:val="28"/>
+          <w:u w:val="single"/>
+          <w:lang w:val="en-US"/>
+        </w:rPr>
+      </w:pPr>
+      <w:bookmarkStart w:id="1" w:name="INTERNSHIP / TRAINING"/>
+      <w:bookmarkEnd w:id="1"/>
+      <w:r>
+        <w:rPr>
+          <w:rFonts w:hint="default" w:ascii="Times New Roman" w:hAnsi="Times New Roman" w:cs="Times New Roman"/>
+          <w:b/>
+          <w:bCs/>
+          <w:sz w:val="28"/>
+          <w:szCs w:val="28"/>
+          <w:u w:val="single"/>
+          <w:lang w:val="en-US"/>
+        </w:rPr>
+        <w:t>Training</w:t>
       </w:r>
     </w:p>
     <w:p>
       <w:pPr>
-        <w:pStyle w:val="9"/>
+        <w:keepNext w:val="0"/>
+        <w:keepLines w:val="0"/>
+        <w:widowControl/>
         <w:numPr>
           <w:ilvl w:val="0"/>
-          <w:numId w:val="2"/>
+          <w:numId w:val="3"/>
         </w:numPr>
-        <w:tabs>
-          <w:tab w:val="left" w:pos="527"/>
-          <w:tab w:val="clear" w:pos="420"/>
-        </w:tabs>
-        <w:spacing w:before="69" w:after="0" w:line="240" w:lineRule="auto"/>
-        <w:ind w:left="0" w:leftChars="0" w:right="0" w:rightChars="0" w:firstLine="526" w:firstLineChars="0"/>
+        <w:suppressLineNumbers w:val="0"/>
+        <w:ind w:left="420" w:leftChars="0" w:hanging="420" w:firstLineChars="0"/>
         <w:jc w:val="left"/>
         <w:rPr>
           <w:rFonts w:hint="default" w:ascii="Times New Roman" w:hAnsi="Times New Roman" w:cs="Times New Roman"/>
+          <w:b w:val="0"/>
+          <w:bCs w:val="0"/>
           <w:sz w:val="24"/>
           <w:szCs w:val="24"/>
-        </w:rPr>
-      </w:pPr>
-      <w:r>
-        <w:rPr>
-          <w:rFonts w:hint="default" w:ascii="Times New Roman" w:hAnsi="Times New Roman" w:cs="Times New Roman"/>
-          <w:w w:val="115"/>
+          <w:u w:val="none"/>
+          <w:lang w:val="en-US"/>
+        </w:rPr>
+      </w:pPr>
+      <w:r>
+        <w:rPr>
+          <w:rFonts w:hint="default" w:ascii="Times New Roman" w:hAnsi="Times New Roman"/>
+          <w:b w:val="0"/>
+          <w:bCs w:val="0"/>
           <w:sz w:val="24"/>
           <w:szCs w:val="24"/>
-          <w:lang w:val="en-IN"/>
-        </w:rPr>
-        <w:t xml:space="preserve"> </w:t>
-      </w:r>
-      <w:r>
-        <w:rPr>
-          <w:rFonts w:hint="default" w:ascii="Times New Roman" w:hAnsi="Times New Roman" w:cs="Times New Roman"/>
-          <w:w w:val="115"/>
-          <w:sz w:val="24"/>
-          <w:szCs w:val="24"/>
-        </w:rPr>
-        <w:t>Business Analytics &amp; Machine Learning Professional Course using R</w:t>
-      </w:r>
-      <w:r>
-        <w:rPr>
-          <w:rFonts w:hint="default" w:ascii="Times New Roman" w:hAnsi="Times New Roman" w:cs="Times New Roman"/>
-          <w:spacing w:val="37"/>
-          <w:w w:val="115"/>
-          <w:sz w:val="24"/>
-          <w:szCs w:val="24"/>
-        </w:rPr>
-        <w:t xml:space="preserve"> </w:t>
-      </w:r>
-      <w:r>
-        <w:rPr>
-          <w:rFonts w:hint="default" w:ascii="Times New Roman" w:hAnsi="Times New Roman" w:cs="Times New Roman"/>
-          <w:w w:val="115"/>
-          <w:sz w:val="24"/>
-          <w:szCs w:val="24"/>
-        </w:rPr>
-        <w:t>Language</w:t>
+          <w:u w:val="none"/>
+          <w:lang w:val="en-US"/>
+        </w:rPr>
+        <w:t>Internet of Things, VERZEO</w:t>
       </w:r>
     </w:p>
     <w:p>
       <w:pPr>
-        <w:pStyle w:val="9"/>
+        <w:keepNext w:val="0"/>
+        <w:keepLines w:val="0"/>
+        <w:widowControl/>
         <w:numPr>
           <w:ilvl w:val="0"/>
-          <w:numId w:val="2"/>
+          <w:numId w:val="3"/>
         </w:numPr>
-        <w:tabs>
-          <w:tab w:val="left" w:pos="527"/>
-          <w:tab w:val="clear" w:pos="420"/>
-        </w:tabs>
-        <w:spacing w:before="69" w:after="0" w:line="240" w:lineRule="auto"/>
-        <w:ind w:left="0" w:leftChars="0" w:right="0" w:rightChars="0" w:firstLine="526" w:firstLineChars="0"/>
+        <w:suppressLineNumbers w:val="0"/>
+        <w:ind w:left="420" w:leftChars="0" w:hanging="420" w:firstLineChars="0"/>
         <w:jc w:val="left"/>
         <w:rPr>
           <w:rFonts w:hint="default" w:ascii="Times New Roman" w:hAnsi="Times New Roman" w:cs="Times New Roman"/>
+          <w:b w:val="0"/>
+          <w:bCs w:val="0"/>
           <w:sz w:val="24"/>
           <w:szCs w:val="24"/>
+          <w:u w:val="none"/>
+          <w:lang w:val="en-US"/>
         </w:rPr>
       </w:pPr>
       <w:r>
         <w:rPr>
           <w:rFonts w:hint="default" w:ascii="Times New Roman" w:hAnsi="Times New Roman"/>
+          <w:b w:val="0"/>
+          <w:bCs w:val="0"/>
           <w:sz w:val="24"/>
           <w:szCs w:val="24"/>
-          <w:lang w:val="en-IN"/>
-        </w:rPr>
-        <w:t xml:space="preserve"> </w:t>
-      </w:r>
+          <w:u w:val="none"/>
+          <w:lang w:val="en-US"/>
+        </w:rPr>
+        <w:t>Business Analytics &amp; Machine Learning Professional Course using R Language</w:t>
+      </w:r>
+    </w:p>
+    <w:p>
+      <w:pPr>
+        <w:keepNext w:val="0"/>
+        <w:keepLines w:val="0"/>
+        <w:widowControl/>
+        <w:numPr>
+          <w:ilvl w:val="0"/>
+          <w:numId w:val="3"/>
+        </w:numPr>
+        <w:suppressLineNumbers w:val="0"/>
+        <w:ind w:left="420" w:leftChars="0" w:hanging="420" w:firstLineChars="0"/>
+        <w:jc w:val="left"/>
+        <w:rPr>
+          <w:rFonts w:hint="default" w:ascii="Times New Roman" w:hAnsi="Times New Roman" w:cs="Times New Roman"/>
+          <w:b w:val="0"/>
+          <w:bCs w:val="0"/>
+          <w:sz w:val="24"/>
+          <w:szCs w:val="24"/>
+          <w:u w:val="none"/>
+          <w:lang w:val="en-US"/>
+        </w:rPr>
+      </w:pPr>
       <w:r>
         <w:rPr>
           <w:rFonts w:hint="default" w:ascii="Times New Roman" w:hAnsi="Times New Roman"/>
+          <w:b w:val="0"/>
+          <w:bCs w:val="0"/>
           <w:sz w:val="24"/>
           <w:szCs w:val="24"/>
-        </w:rPr>
-        <w:t xml:space="preserve">Internet of Things, </w:t>
-      </w:r>
-      <w:r>
+          <w:u w:val="none"/>
+          <w:lang w:val="en-US"/>
+        </w:rPr>
+        <w:t xml:space="preserve">Internet of Things, RCPL </w:t>
+      </w:r>
+    </w:p>
+    <w:p>
+      <w:pPr>
+        <w:keepNext w:val="0"/>
+        <w:keepLines w:val="0"/>
+        <w:widowControl/>
+        <w:numPr>
+          <w:ilvl w:val="0"/>
+          <w:numId w:val="3"/>
+        </w:numPr>
+        <w:suppressLineNumbers w:val="0"/>
+        <w:ind w:left="420" w:leftChars="0" w:hanging="420" w:firstLineChars="0"/>
+        <w:jc w:val="left"/>
+        <w:rPr>
+          <w:rFonts w:hint="default" w:ascii="Times New Roman" w:hAnsi="Times New Roman" w:cs="Times New Roman"/>
+          <w:b w:val="0"/>
+          <w:bCs w:val="0"/>
+          <w:sz w:val="24"/>
+          <w:szCs w:val="24"/>
+          <w:u w:val="none"/>
+          <w:lang w:val="en-US"/>
+        </w:rPr>
+      </w:pPr>
+      <w:r>
+        <w:rPr>
+          <w:rFonts w:hint="default" w:ascii="Times New Roman" w:hAnsi="Times New Roman"/>
+          <w:b w:val="0"/>
+          <w:bCs w:val="0"/>
+          <w:sz w:val="24"/>
+          <w:szCs w:val="24"/>
+          <w:u w:val="none"/>
+          <w:lang w:val="en-US"/>
+        </w:rPr>
+        <w:t xml:space="preserve">HIGHRADIUS [Training] (24th April 2020 - 19th June 2020) I design an AI Enabled Fintech B2B    Cloud Application. Skills used - React.Js, Python, Java, JSP Servlets, JDBC. </w:t>
+      </w:r>
+    </w:p>
+    <w:p>
+      <w:pPr>
+        <w:keepNext w:val="0"/>
+        <w:keepLines w:val="0"/>
+        <w:widowControl/>
+        <w:numPr>
+          <w:ilvl w:val="0"/>
+          <w:numId w:val="4"/>
+        </w:numPr>
+        <w:suppressLineNumbers w:val="0"/>
+        <w:ind w:left="420" w:leftChars="0" w:hanging="420" w:firstLineChars="0"/>
+        <w:jc w:val="left"/>
         <w:rPr>
           <w:rFonts w:hint="default" w:ascii="Times New Roman" w:hAnsi="Times New Roman"/>
           <w:b/>
           <w:bCs/>
-          <w:sz w:val="24"/>
-          <w:szCs w:val="24"/>
-        </w:rPr>
-        <w:t>RCPL</w:t>
-      </w:r>
+          <w:sz w:val="28"/>
+          <w:szCs w:val="28"/>
+          <w:u w:val="single"/>
+          <w:lang w:val="en-US"/>
+        </w:rPr>
+      </w:pPr>
       <w:r>
         <w:rPr>
           <w:rFonts w:hint="default" w:ascii="Times New Roman" w:hAnsi="Times New Roman"/>
           <w:b/>
           <w:bCs/>
-          <w:sz w:val="24"/>
-          <w:szCs w:val="24"/>
-          <w:lang w:val="en-IN"/>
-        </w:rPr>
-        <w:t xml:space="preserve"> </w:t>
+          <w:sz w:val="28"/>
+          <w:szCs w:val="28"/>
+          <w:u w:val="single"/>
+          <w:lang w:val="en-US"/>
+        </w:rPr>
+        <w:t>Internship &amp; Experience</w:t>
       </w:r>
     </w:p>
     <w:p>
       <w:pPr>
-        <w:pStyle w:val="9"/>
+        <w:keepNext w:val="0"/>
+        <w:keepLines w:val="0"/>
+        <w:widowControl/>
         <w:numPr>
           <w:ilvl w:val="0"/>
-          <w:numId w:val="2"/>
+          <w:numId w:val="3"/>
         </w:numPr>
-        <w:tabs>
-          <w:tab w:val="left" w:pos="527"/>
-          <w:tab w:val="clear" w:pos="420"/>
-        </w:tabs>
-        <w:spacing w:before="69" w:after="0" w:line="240" w:lineRule="auto"/>
-        <w:ind w:left="0" w:leftChars="0" w:right="0" w:rightChars="0" w:firstLine="526" w:firstLineChars="0"/>
+        <w:suppressLineNumbers w:val="0"/>
+        <w:ind w:left="420" w:leftChars="0" w:hanging="420" w:firstLineChars="0"/>
         <w:jc w:val="left"/>
         <w:rPr>
-          <w:rFonts w:hint="default" w:ascii="Times New Roman" w:hAnsi="Times New Roman" w:cs="Times New Roman"/>
+          <w:rFonts w:hint="default" w:ascii="Times New Roman" w:hAnsi="Times New Roman"/>
+          <w:b w:val="0"/>
+          <w:bCs w:val="0"/>
           <w:sz w:val="24"/>
           <w:szCs w:val="24"/>
-        </w:rPr>
-      </w:pPr>
-      <w:r>
-        <w:rPr>
-          <w:rFonts w:hint="default" w:ascii="Times New Roman" w:hAnsi="Times New Roman" w:cs="Times New Roman"/>
-          <w:w w:val="130"/>
+          <w:u w:val="none"/>
+          <w:lang w:val="en-US"/>
+        </w:rPr>
+      </w:pPr>
+      <w:r>
+        <w:rPr>
+          <w:rFonts w:hint="default" w:ascii="Times New Roman" w:hAnsi="Times New Roman"/>
+          <w:b/>
+          <w:bCs/>
           <w:sz w:val="24"/>
           <w:szCs w:val="24"/>
-          <w:lang w:val="en-IN"/>
-        </w:rPr>
-        <w:t xml:space="preserve"> </w:t>
-      </w:r>
-      <w:r>
-        <w:rPr>
-          <w:rFonts w:hint="default" w:ascii="Times New Roman" w:hAnsi="Times New Roman" w:cs="Times New Roman"/>
-          <w:w w:val="130"/>
+          <w:u w:val="none"/>
+          <w:lang w:val="en-US"/>
+        </w:rPr>
+        <w:t>HIGHRADIUS [Internship]</w:t>
+      </w:r>
+      <w:r>
+        <w:rPr>
+          <w:rFonts w:hint="default" w:ascii="Times New Roman" w:hAnsi="Times New Roman"/>
+          <w:b w:val="0"/>
+          <w:bCs w:val="0"/>
           <w:sz w:val="24"/>
           <w:szCs w:val="24"/>
-        </w:rPr>
-        <w:t>Python,</w:t>
-      </w:r>
-      <w:r>
-        <w:rPr>
-          <w:rFonts w:hint="default" w:ascii="Times New Roman" w:hAnsi="Times New Roman" w:cs="Times New Roman"/>
-          <w:spacing w:val="-19"/>
-          <w:w w:val="130"/>
-          <w:sz w:val="24"/>
-          <w:szCs w:val="24"/>
-        </w:rPr>
-        <w:t xml:space="preserve"> </w:t>
-      </w:r>
-      <w:r>
-        <w:rPr>
-          <w:rFonts w:hint="default" w:ascii="Times New Roman" w:hAnsi="Times New Roman" w:cs="Times New Roman"/>
-          <w:w w:val="130"/>
-          <w:sz w:val="24"/>
-          <w:szCs w:val="24"/>
-        </w:rPr>
-        <w:t>JavaScript,</w:t>
-      </w:r>
-      <w:r>
-        <w:rPr>
-          <w:rFonts w:hint="default" w:ascii="Times New Roman" w:hAnsi="Times New Roman" w:cs="Times New Roman"/>
-          <w:spacing w:val="-21"/>
-          <w:w w:val="130"/>
-          <w:sz w:val="24"/>
-          <w:szCs w:val="24"/>
-        </w:rPr>
-        <w:t xml:space="preserve"> </w:t>
-      </w:r>
-      <w:r>
-        <w:rPr>
-          <w:rFonts w:hint="default" w:ascii="Times New Roman" w:hAnsi="Times New Roman" w:cs="Times New Roman"/>
-          <w:w w:val="130"/>
-          <w:sz w:val="24"/>
-          <w:szCs w:val="24"/>
-        </w:rPr>
-        <w:t>React</w:t>
-      </w:r>
-      <w:r>
-        <w:rPr>
-          <w:rFonts w:hint="default" w:ascii="Times New Roman" w:hAnsi="Times New Roman" w:cs="Times New Roman"/>
-          <w:spacing w:val="-17"/>
-          <w:w w:val="130"/>
-          <w:sz w:val="24"/>
-          <w:szCs w:val="24"/>
-        </w:rPr>
-        <w:t xml:space="preserve"> </w:t>
-      </w:r>
-      <w:r>
-        <w:rPr>
-          <w:rFonts w:hint="default" w:ascii="Times New Roman" w:hAnsi="Times New Roman" w:cs="Times New Roman"/>
-          <w:w w:val="130"/>
-          <w:sz w:val="24"/>
-          <w:szCs w:val="24"/>
-        </w:rPr>
-        <w:t>Js,</w:t>
-      </w:r>
-      <w:r>
-        <w:rPr>
-          <w:rFonts w:hint="default" w:ascii="Times New Roman" w:hAnsi="Times New Roman" w:cs="Times New Roman"/>
-          <w:spacing w:val="-21"/>
-          <w:w w:val="130"/>
-          <w:sz w:val="24"/>
-          <w:szCs w:val="24"/>
-        </w:rPr>
-        <w:t xml:space="preserve"> </w:t>
-      </w:r>
-      <w:r>
-        <w:rPr>
-          <w:rFonts w:hint="default" w:ascii="Times New Roman" w:hAnsi="Times New Roman" w:cs="Times New Roman"/>
-          <w:w w:val="130"/>
-          <w:sz w:val="24"/>
-          <w:szCs w:val="24"/>
-        </w:rPr>
-        <w:t>Search</w:t>
-      </w:r>
-      <w:r>
-        <w:rPr>
-          <w:rFonts w:hint="default" w:ascii="Times New Roman" w:hAnsi="Times New Roman" w:cs="Times New Roman"/>
-          <w:spacing w:val="-20"/>
-          <w:w w:val="130"/>
-          <w:sz w:val="24"/>
-          <w:szCs w:val="24"/>
-        </w:rPr>
-        <w:t xml:space="preserve"> </w:t>
-      </w:r>
-      <w:r>
-        <w:rPr>
-          <w:rFonts w:hint="default" w:ascii="Times New Roman" w:hAnsi="Times New Roman" w:cs="Times New Roman"/>
-          <w:w w:val="130"/>
-          <w:sz w:val="24"/>
-          <w:szCs w:val="24"/>
-        </w:rPr>
-        <w:t>Engine</w:t>
-      </w:r>
-      <w:r>
-        <w:rPr>
-          <w:rFonts w:hint="default" w:ascii="Times New Roman" w:hAnsi="Times New Roman" w:cs="Times New Roman"/>
-          <w:spacing w:val="-19"/>
-          <w:w w:val="130"/>
-          <w:sz w:val="24"/>
-          <w:szCs w:val="24"/>
-        </w:rPr>
-        <w:t xml:space="preserve"> </w:t>
-      </w:r>
-      <w:r>
-        <w:rPr>
-          <w:rFonts w:hint="default" w:ascii="Times New Roman" w:hAnsi="Times New Roman" w:cs="Times New Roman"/>
-          <w:w w:val="130"/>
-          <w:sz w:val="24"/>
-          <w:szCs w:val="24"/>
-        </w:rPr>
-        <w:t>Using</w:t>
-      </w:r>
-      <w:r>
-        <w:rPr>
-          <w:rFonts w:hint="default" w:ascii="Times New Roman" w:hAnsi="Times New Roman" w:cs="Times New Roman"/>
-          <w:spacing w:val="-17"/>
-          <w:w w:val="130"/>
-          <w:sz w:val="24"/>
-          <w:szCs w:val="24"/>
-        </w:rPr>
-        <w:t xml:space="preserve"> </w:t>
-      </w:r>
-      <w:r>
-        <w:rPr>
-          <w:rFonts w:hint="default" w:ascii="Times New Roman" w:hAnsi="Times New Roman" w:cs="Times New Roman"/>
-          <w:w w:val="130"/>
-          <w:sz w:val="24"/>
-          <w:szCs w:val="24"/>
-        </w:rPr>
-        <w:t>PHP,</w:t>
-      </w:r>
-      <w:r>
-        <w:rPr>
-          <w:rFonts w:hint="default" w:ascii="Times New Roman" w:hAnsi="Times New Roman" w:cs="Times New Roman"/>
-          <w:spacing w:val="-21"/>
-          <w:w w:val="130"/>
-          <w:sz w:val="24"/>
-          <w:szCs w:val="24"/>
-        </w:rPr>
-        <w:t xml:space="preserve"> </w:t>
-      </w:r>
-      <w:r>
-        <w:rPr>
-          <w:rFonts w:hint="default" w:ascii="Times New Roman" w:hAnsi="Times New Roman" w:cs="Times New Roman"/>
-          <w:w w:val="130"/>
-          <w:sz w:val="24"/>
-          <w:szCs w:val="24"/>
-        </w:rPr>
-        <w:t>MySQL</w:t>
-      </w:r>
-      <w:r>
-        <w:rPr>
-          <w:rFonts w:hint="default" w:ascii="Times New Roman" w:hAnsi="Times New Roman" w:cs="Times New Roman"/>
-          <w:w w:val="130"/>
-          <w:sz w:val="24"/>
-          <w:szCs w:val="24"/>
-          <w:lang w:val="en-IN"/>
-        </w:rPr>
-        <w:t xml:space="preserve">, </w:t>
-      </w:r>
-      <w:r>
-        <w:rPr>
-          <w:rFonts w:hint="default" w:ascii="Times New Roman" w:hAnsi="Times New Roman" w:cs="Times New Roman"/>
-          <w:b/>
-          <w:bCs/>
-          <w:w w:val="130"/>
-          <w:sz w:val="24"/>
-          <w:szCs w:val="24"/>
-          <w:lang w:val="en-IN"/>
-        </w:rPr>
-        <w:t>UDEMY.</w:t>
+          <w:u w:val="none"/>
+          <w:lang w:val="en-US"/>
+        </w:rPr>
+        <w:t xml:space="preserve"> (1st July 2020 - 30th April, 2021) , Role - Autonomous UI Developer</w:t>
       </w:r>
     </w:p>
     <w:p>
       <w:pPr>
-        <w:pStyle w:val="9"/>
+        <w:keepNext w:val="0"/>
+        <w:keepLines w:val="0"/>
+        <w:widowControl/>
         <w:numPr>
           <w:ilvl w:val="0"/>
-          <w:numId w:val="2"/>
+          <w:numId w:val="3"/>
         </w:numPr>
-        <w:tabs>
-          <w:tab w:val="left" w:pos="527"/>
-          <w:tab w:val="clear" w:pos="420"/>
-        </w:tabs>
-        <w:spacing w:before="69" w:after="0" w:line="240" w:lineRule="auto"/>
-        <w:ind w:left="0" w:leftChars="0" w:right="0" w:rightChars="0" w:firstLine="526" w:firstLineChars="0"/>
+        <w:suppressLineNumbers w:val="0"/>
+        <w:ind w:left="420" w:leftChars="0" w:hanging="420" w:firstLineChars="0"/>
         <w:jc w:val="left"/>
         <w:rPr>
-          <w:rFonts w:hint="default" w:ascii="Times New Roman" w:hAnsi="Times New Roman" w:cs="Times New Roman"/>
+          <w:rFonts w:hint="default" w:ascii="Times New Roman" w:hAnsi="Times New Roman"/>
+          <w:b w:val="0"/>
+          <w:bCs w:val="0"/>
           <w:sz w:val="24"/>
           <w:szCs w:val="24"/>
-        </w:rPr>
-      </w:pPr>
-      <w:r>
-        <w:rPr>
-          <w:rFonts w:hint="default" w:ascii="Times New Roman" w:hAnsi="Times New Roman" w:cs="Times New Roman"/>
-          <w:sz w:val="24"/>
-          <w:szCs w:val="24"/>
-          <w:lang w:val="en-IN"/>
-        </w:rPr>
-        <w:t xml:space="preserve"> </w:t>
-      </w:r>
-      <w:r>
-        <w:rPr>
-          <w:rFonts w:hint="default" w:ascii="Times New Roman" w:hAnsi="Times New Roman"/>
-          <w:sz w:val="24"/>
-          <w:szCs w:val="24"/>
-          <w:lang w:val="en-IN"/>
-        </w:rPr>
-        <w:t xml:space="preserve"> </w:t>
-      </w:r>
+          <w:u w:val="none"/>
+          <w:lang w:val="en-US"/>
+        </w:rPr>
+      </w:pPr>
       <w:r>
         <w:rPr>
           <w:rFonts w:hint="default" w:ascii="Times New Roman" w:hAnsi="Times New Roman"/>
           <w:b/>
           <w:bCs/>
-          <w:sz w:val="28"/>
-          <w:szCs w:val="28"/>
-          <w:lang w:val="en-IN"/>
-        </w:rPr>
-        <w:t xml:space="preserve">HIGHRADIUS </w:t>
+          <w:sz w:val="24"/>
+          <w:szCs w:val="24"/>
+          <w:u w:val="none"/>
+          <w:lang w:val="en-US"/>
+        </w:rPr>
+        <w:t>Cognizant [Training + FTE]</w:t>
       </w:r>
       <w:r>
         <w:rPr>
           <w:rFonts w:hint="default" w:ascii="Times New Roman" w:hAnsi="Times New Roman"/>
+          <w:b w:val="0"/>
+          <w:bCs w:val="0"/>
           <w:sz w:val="24"/>
           <w:szCs w:val="24"/>
-          <w:lang w:val="en-IN"/>
-        </w:rPr>
-        <w:t xml:space="preserve">(24th April 2020 - 19th June 2020) I design an AI Enabled Fintech B2B Cloud        </w:t>
-      </w:r>
-      <w:r>
-        <w:rPr>
-          <w:rFonts w:hint="default" w:ascii="Times New Roman" w:hAnsi="Times New Roman"/>
-          <w:sz w:val="24"/>
-          <w:szCs w:val="24"/>
-          <w:lang w:val="en-IN"/>
-        </w:rPr>
-        <w:tab/>
-      </w:r>
-      <w:r>
-        <w:rPr>
-          <w:rFonts w:hint="default" w:ascii="Times New Roman" w:hAnsi="Times New Roman"/>
-          <w:sz w:val="24"/>
-          <w:szCs w:val="24"/>
-          <w:lang w:val="en-IN"/>
-        </w:rPr>
-        <w:t>Application. Skills used - React.Js, Python, Java, JSP Servlets, JDBC.</w:t>
+          <w:u w:val="none"/>
+          <w:lang w:val="en-US"/>
+        </w:rPr>
+        <w:t xml:space="preserve"> (23rd April 2021 - Present) ,  Role - Application Development &amp; Maintenance, Dot Net Developer | Full Stack Engineer.</w:t>
       </w:r>
     </w:p>
     <w:p>
       <w:pPr>
-        <w:pStyle w:val="3"/>
+        <w:pStyle w:val="5"/>
         <w:spacing w:before="7"/>
         <w:rPr>
           <w:sz w:val="15"/>
@@ -2194,7 +2020,7 @@
       </w:pPr>
       <w:r>
         <w:pict>
-          <v:group id="_x0000_s1042" o:spid="_x0000_s1042" o:spt="203" style="position:absolute;left:0pt;margin-left:34.75pt;margin-top:11.1pt;height:2.65pt;width:494.4pt;mso-position-horizontal-relative:page;mso-wrap-distance-bottom:0pt;mso-wrap-distance-top:0pt;z-index:-15727616;mso-width-relative:page;mso-height-relative:page;" coordorigin="696,222" coordsize="9888,53">
+          <v:group id="_x0000_s1042" o:spid="_x0000_s1042" o:spt="203" style="position:absolute;left:0pt;margin-left:34.75pt;margin-top:11.1pt;height:2.65pt;width:494.4pt;mso-position-horizontal-relative:page;mso-wrap-distance-bottom:0pt;mso-wrap-distance-top:0pt;z-index:-251657216;mso-width-relative:page;mso-height-relative:page;" coordorigin="696,222" coordsize="9888,53">
             <o:lock v:ext="edit"/>
             <v:shape id="_x0000_s1043" o:spid="_x0000_s1043" style="position:absolute;left:698;top:222;height:41;width:9885;" fillcolor="#9F9F9F" filled="t" stroked="f" coordorigin="698,222" coordsize="9885,41" path="m10583,222l698,222,698,230,698,234,698,263,10581,263,10581,234,10583,234,10583,222xe">
               <v:path arrowok="t"/>
@@ -2250,7 +2076,7 @@
       <w:pPr>
         <w:numPr>
           <w:ilvl w:val="0"/>
-          <w:numId w:val="3"/>
+          <w:numId w:val="5"/>
         </w:numPr>
         <w:ind w:left="145" w:leftChars="0" w:firstLine="0" w:firstLineChars="0"/>
         <w:rPr>
@@ -2297,7 +2123,7 @@
       <w:pPr>
         <w:numPr>
           <w:ilvl w:val="0"/>
-          <w:numId w:val="3"/>
+          <w:numId w:val="5"/>
         </w:numPr>
         <w:ind w:left="145" w:leftChars="0" w:firstLine="0" w:firstLineChars="0"/>
         <w:rPr>
@@ -2353,7 +2179,7 @@
       <w:pPr>
         <w:numPr>
           <w:ilvl w:val="0"/>
-          <w:numId w:val="3"/>
+          <w:numId w:val="5"/>
         </w:numPr>
         <w:ind w:left="145" w:leftChars="0" w:firstLine="0" w:firstLineChars="0"/>
         <w:rPr>
@@ -2400,7 +2226,7 @@
       <w:pPr>
         <w:numPr>
           <w:ilvl w:val="0"/>
-          <w:numId w:val="3"/>
+          <w:numId w:val="5"/>
         </w:numPr>
         <w:ind w:left="145" w:leftChars="0" w:firstLine="0" w:firstLineChars="0"/>
         <w:rPr>
@@ -2445,7 +2271,111 @@
     </w:p>
     <w:p>
       <w:pPr>
-        <w:pStyle w:val="3"/>
+        <w:numPr>
+          <w:numId w:val="0"/>
+        </w:numPr>
+        <w:ind w:left="145" w:leftChars="0" w:right="0" w:rightChars="0"/>
+        <w:rPr>
+          <w:rFonts w:hint="default"/>
+          <w:b w:val="0"/>
+          <w:bCs w:val="0"/>
+          <w:lang w:val="en-US"/>
+        </w:rPr>
+      </w:pPr>
+      <w:r>
+        <w:rPr>
+          <w:rFonts w:hint="default"/>
+          <w:b/>
+          <w:bCs/>
+          <w:sz w:val="28"/>
+          <w:szCs w:val="28"/>
+          <w:lang w:val="en-US"/>
+        </w:rPr>
+        <w:t xml:space="preserve">More projects on </w:t>
+      </w:r>
+      <w:r>
+        <w:rPr>
+          <w:rFonts w:hint="default"/>
+          <w:b/>
+          <w:bCs/>
+          <w:lang w:val="en-US"/>
+        </w:rPr>
+        <w:t>-</w:t>
+      </w:r>
+      <w:r>
+        <w:rPr>
+          <w:rFonts w:hint="default"/>
+          <w:b w:val="0"/>
+          <w:bCs w:val="0"/>
+          <w:sz w:val="24"/>
+          <w:szCs w:val="24"/>
+          <w:lang w:val="en-US"/>
+        </w:rPr>
+        <w:fldChar w:fldCharType="begin"/>
+      </w:r>
+      <w:r>
+        <w:rPr>
+          <w:rFonts w:hint="default"/>
+          <w:b w:val="0"/>
+          <w:bCs w:val="0"/>
+          <w:sz w:val="24"/>
+          <w:szCs w:val="24"/>
+          <w:lang w:val="en-US"/>
+        </w:rPr>
+        <w:instrText xml:space="preserve"> HYPERLINK "https://github.com/kousiksen09" </w:instrText>
+      </w:r>
+      <w:r>
+        <w:rPr>
+          <w:rFonts w:hint="default"/>
+          <w:b w:val="0"/>
+          <w:bCs w:val="0"/>
+          <w:sz w:val="24"/>
+          <w:szCs w:val="24"/>
+          <w:lang w:val="en-US"/>
+        </w:rPr>
+        <w:fldChar w:fldCharType="separate"/>
+      </w:r>
+      <w:r>
+        <w:rPr>
+          <w:rStyle w:val="6"/>
+          <w:rFonts w:hint="default"/>
+          <w:b w:val="0"/>
+          <w:bCs w:val="0"/>
+          <w:sz w:val="24"/>
+          <w:szCs w:val="24"/>
+          <w:lang w:val="en-US"/>
+        </w:rPr>
+        <w:t xml:space="preserve"> </w:t>
+      </w:r>
+      <w:r>
+        <w:rPr>
+          <w:rStyle w:val="6"/>
+          <w:rFonts w:hint="default" w:ascii="Times New Roman" w:hAnsi="Times New Roman"/>
+          <w:b w:val="0"/>
+          <w:bCs w:val="0"/>
+          <w:sz w:val="24"/>
+          <w:szCs w:val="24"/>
+          <w:lang w:val="en-IN"/>
+        </w:rPr>
+        <w:t>https://github.com/kousiksen09</w:t>
+      </w:r>
+      <w:r>
+        <w:rPr>
+          <w:rFonts w:hint="default"/>
+          <w:b w:val="0"/>
+          <w:bCs w:val="0"/>
+          <w:sz w:val="24"/>
+          <w:szCs w:val="24"/>
+          <w:lang w:val="en-US"/>
+        </w:rPr>
+        <w:fldChar w:fldCharType="end"/>
+      </w:r>
+      <w:bookmarkStart w:id="3" w:name="_GoBack"/>
+      <w:bookmarkEnd w:id="3"/>
+    </w:p>
+    <w:p>
+      <w:pPr>
+        <w:pStyle w:val="5"/>
         <w:spacing w:before="6"/>
         <w:rPr>
           <w:sz w:val="16"/>
@@ -2453,7 +2383,7 @@
       </w:pPr>
       <w:r>
         <w:pict>
-          <v:group id="_x0000_s1048" o:spid="_x0000_s1048" o:spt="203" style="position:absolute;left:0pt;margin-left:34.75pt;margin-top:11.6pt;height:2.7pt;width:494.4pt;mso-position-horizontal-relative:page;mso-wrap-distance-bottom:0pt;mso-wrap-distance-top:0pt;z-index:-15726592;mso-width-relative:page;mso-height-relative:page;" coordorigin="696,233" coordsize="9888,54">
+          <v:group id="_x0000_s1048" o:spid="_x0000_s1048" o:spt="203" style="position:absolute;left:0pt;margin-left:34.75pt;margin-top:11.6pt;height:2.7pt;width:494.4pt;mso-position-horizontal-relative:page;mso-wrap-distance-bottom:0pt;mso-wrap-distance-top:0pt;z-index:-251656192;mso-width-relative:page;mso-height-relative:page;" coordorigin="696,233" coordsize="9888,54">
             <o:lock v:ext="edit"/>
             <v:shape id="_x0000_s1049" o:spid="_x0000_s1049" style="position:absolute;left:698;top:232;height:42;width:9885;" fillcolor="#9F9F9F" filled="t" stroked="f" coordorigin="698,233" coordsize="9885,42" path="m10583,233l698,233,698,241,698,245,698,274,10581,274,10581,245,10583,245,10583,233xe">
               <v:path arrowok="t"/>
@@ -2508,7 +2438,7 @@
     </w:p>
     <w:p>
       <w:pPr>
-        <w:pStyle w:val="3"/>
+        <w:pStyle w:val="5"/>
         <w:ind w:left="312"/>
       </w:pPr>
       <w:r>
@@ -2532,7 +2462,7 @@
     </w:p>
     <w:p>
       <w:pPr>
-        <w:pStyle w:val="3"/>
+        <w:pStyle w:val="5"/>
         <w:spacing w:before="5"/>
         <w:rPr>
           <w:sz w:val="15"/>
@@ -2540,7 +2470,7 @@
       </w:pPr>
       <w:r>
         <w:pict>
-          <v:group id="_x0000_s1053" o:spid="_x0000_s1053" o:spt="203" style="position:absolute;left:0pt;margin-left:34.75pt;margin-top:11pt;height:2.75pt;width:494.4pt;mso-position-horizontal-relative:page;mso-wrap-distance-bottom:0pt;mso-wrap-distance-top:0pt;z-index:-15726592;mso-width-relative:page;mso-height-relative:page;" coordorigin="696,220" coordsize="9888,55">
+          <v:group id="_x0000_s1053" o:spid="_x0000_s1053" o:spt="203" style="position:absolute;left:0pt;margin-left:34.75pt;margin-top:11pt;height:2.75pt;width:494.4pt;mso-position-horizontal-relative:page;mso-wrap-distance-bottom:0pt;mso-wrap-distance-top:0pt;z-index:-251656192;mso-width-relative:page;mso-height-relative:page;" coordorigin="696,220" coordsize="9888,55">
             <o:lock v:ext="edit"/>
             <v:shape id="_x0000_s1054" o:spid="_x0000_s1054" style="position:absolute;left:698;top:220;height:41;width:9885;" fillcolor="#9F9F9F" filled="t" stroked="f" coordorigin="698,220" coordsize="9885,41" path="m10583,220l698,220,698,228,698,232,698,261,10581,261,10581,232,10583,232,10583,220xe">
               <v:path arrowok="t"/>
@@ -2783,13 +2713,64 @@
         <w:bottom w:val="single" w:color="000000" w:sz="4" w:space="24"/>
         <w:right w:val="single" w:color="000000" w:sz="4" w:space="24"/>
       </w:pgBorders>
+      <w:cols w:space="720" w:num="1"/>
     </w:sectPr>
   </w:body>
 </w:document>
 </file>
 
+<file path=word/endnotes.xml><?xml version="1.0" encoding="utf-8"?>
+<w:endnotes xmlns:wpc="http://schemas.microsoft.com/office/word/2010/wordprocessingCanvas" xmlns:mc="http://schemas.openxmlformats.org/markup-compatibility/2006" xmlns:o="urn:schemas-microsoft-com:office:office" xmlns:r="http://schemas.openxmlformats.org/officeDocument/2006/relationships" xmlns:m="http://schemas.openxmlformats.org/officeDocument/2006/math" xmlns:v="urn:schemas-microsoft-com:vml" xmlns:wp14="http://schemas.microsoft.com/office/word/2010/wordprocessingDrawing" xmlns:wp="http://schemas.openxmlformats.org/drawingml/2006/wordprocessingDrawing" xmlns:w="http://schemas.openxmlformats.org/wordprocessingml/2006/main" xmlns:w14="http://schemas.microsoft.com/office/word/2010/wordml" xmlns:w15="http://schemas.microsoft.com/office/word/2012/wordml" xmlns:w10="urn:schemas-microsoft-com:office:word" xmlns:wpg="http://schemas.microsoft.com/office/word/2010/wordprocessingGroup" xmlns:wpi="http://schemas.microsoft.com/office/word/2010/wordprocessingInk" xmlns:wne="http://schemas.microsoft.com/office/word/2006/wordml" xmlns:wps="http://schemas.microsoft.com/office/word/2010/wordprocessingShape" xmlns:wpsCustomData="http://www.wps.cn/officeDocument/2013/wpsCustomData" mc:Ignorable="w14 w15 wp14">
+  <w:endnote w:type="separator" w:id="0">
+    <w:p>
+      <w:pPr>
+        <w:spacing w:line="240" w:lineRule="auto"/>
+      </w:pPr>
+      <w:r>
+        <w:separator/>
+      </w:r>
+    </w:p>
+  </w:endnote>
+  <w:endnote w:type="continuationSeparator" w:id="1">
+    <w:p>
+      <w:pPr>
+        <w:spacing w:line="240" w:lineRule="auto"/>
+      </w:pPr>
+      <w:r>
+        <w:continuationSeparator/>
+      </w:r>
+    </w:p>
+  </w:endnote>
+</w:endnotes>
+</file>
+
+<file path=word/footnotes.xml><?xml version="1.0" encoding="utf-8"?>
+<w:footnotes xmlns:wpc="http://schemas.microsoft.com/office/word/2010/wordprocessingCanvas" xmlns:mc="http://schemas.openxmlformats.org/markup-compatibility/2006" xmlns:o="urn:schemas-microsoft-com:office:office" xmlns:r="http://schemas.openxmlformats.org/officeDocument/2006/relationships" xmlns:m="http://schemas.openxmlformats.org/officeDocument/2006/math" xmlns:v="urn:schemas-microsoft-com:vml" xmlns:wp14="http://schemas.microsoft.com/office/word/2010/wordprocessingDrawing" xmlns:wp="http://schemas.openxmlformats.org/drawingml/2006/wordprocessingDrawing" xmlns:w="http://schemas.openxmlformats.org/wordprocessingml/2006/main" xmlns:w14="http://schemas.microsoft.com/office/word/2010/wordml" xmlns:w15="http://schemas.microsoft.com/office/word/2012/wordml" xmlns:w10="urn:schemas-microsoft-com:office:word" xmlns:wpg="http://schemas.microsoft.com/office/word/2010/wordprocessingGroup" xmlns:wpi="http://schemas.microsoft.com/office/word/2010/wordprocessingInk" xmlns:wne="http://schemas.microsoft.com/office/word/2006/wordml" xmlns:wps="http://schemas.microsoft.com/office/word/2010/wordprocessingShape" xmlns:wpsCustomData="http://www.wps.cn/officeDocument/2013/wpsCustomData" mc:Ignorable="w14 w15 wp14">
+  <w:footnote w:type="separator" w:id="0">
+    <w:p>
+      <w:pPr>
+        <w:spacing w:before="0" w:after="0" w:line="240" w:lineRule="auto"/>
+      </w:pPr>
+      <w:r>
+        <w:separator/>
+      </w:r>
+    </w:p>
+  </w:footnote>
+  <w:footnote w:type="continuationSeparator" w:id="1">
+    <w:p>
+      <w:pPr>
+        <w:spacing w:before="0" w:after="0" w:line="240" w:lineRule="auto"/>
+      </w:pPr>
+      <w:r>
+        <w:continuationSeparator/>
+      </w:r>
+    </w:p>
+  </w:footnote>
+</w:footnotes>
+</file>
+
 <file path=word/numbering.xml><?xml version="1.0" encoding="utf-8"?>
-<w:numbering xmlns:wpc="http://schemas.microsoft.com/office/word/2010/wordprocessingCanvas" xmlns:mc="http://schemas.openxmlformats.org/markup-compatibility/2006" xmlns:o="urn:schemas-microsoft-com:office:office" xmlns:r="http://schemas.openxmlformats.org/officeDocument/2006/relationships" xmlns:m="http://schemas.openxmlformats.org/officeDocument/2006/math" xmlns:v="urn:schemas-microsoft-com:vml" xmlns:wp14="http://schemas.microsoft.com/office/word/2010/wordprocessingDrawing" xmlns:wp="http://schemas.openxmlformats.org/drawingml/2006/wordprocessingDrawing" xmlns:w10="urn:schemas-microsoft-com:office:word" xmlns:w="http://schemas.openxmlformats.org/wordprocessingml/2006/main" xmlns:w14="http://schemas.microsoft.com/office/word/2010/wordml" xmlns:wpg="http://schemas.microsoft.com/office/word/2010/wordprocessingGroup" xmlns:wpi="http://schemas.microsoft.com/office/word/2010/wordprocessingInk" xmlns:wne="http://schemas.microsoft.com/office/word/2006/wordml" xmlns:wps="http://schemas.microsoft.com/office/word/2010/wordprocessingShape" mc:Ignorable="w14 wp14">
+<w:numbering xmlns:wpc="http://schemas.microsoft.com/office/word/2010/wordprocessingCanvas" xmlns:mc="http://schemas.openxmlformats.org/markup-compatibility/2006" xmlns:o="urn:schemas-microsoft-com:office:office" xmlns:r="http://schemas.openxmlformats.org/officeDocument/2006/relationships" xmlns:m="http://schemas.openxmlformats.org/officeDocument/2006/math" xmlns:v="urn:schemas-microsoft-com:vml" xmlns:wp14="http://schemas.microsoft.com/office/word/2010/wordprocessingDrawing" xmlns:wp="http://schemas.openxmlformats.org/drawingml/2006/wordprocessingDrawing" xmlns:w10="urn:schemas-microsoft-com:office:word" xmlns:w="http://schemas.openxmlformats.org/wordprocessingml/2006/main" xmlns:w14="http://schemas.microsoft.com/office/word/2010/wordml" xmlns:wpg="http://schemas.microsoft.com/office/word/2010/wordprocessingGroup" xmlns:wpi="http://schemas.microsoft.com/office/word/2010/wordprocessingInk" xmlns:wne="http://schemas.microsoft.com/office/word/2006/wordml" xmlns:wps="http://schemas.microsoft.com/office/word/2010/wordprocessingShape" xmlns:wpsCustomData="http://www.wps.cn/officeDocument/2013/wpsCustomData" mc:Ignorable="w14 wp14">
   <w:abstractNum w:abstractNumId="0">
     <w:nsid w:val="8FC19AE2"/>
     <w:multiLevelType w:val="singleLevel"/>
@@ -2806,13 +2787,13 @@
     </w:lvl>
   </w:abstractNum>
   <w:abstractNum w:abstractNumId="1">
-    <w:nsid w:val="A6893CDC"/>
+    <w:nsid w:val="93D0585A"/>
     <w:multiLevelType w:val="singleLevel"/>
-    <w:tmpl w:val="A6893CDC"/>
+    <w:tmpl w:val="93D0585A"/>
     <w:lvl w:ilvl="0" w:tentative="0">
       <w:start w:val="1"/>
       <w:numFmt w:val="bullet"/>
-      <w:lvlText w:val=""/>
+      <w:lvlText w:val=""/>
       <w:lvlJc w:val="left"/>
       <w:pPr>
         <w:tabs>
@@ -2950,6 +2931,46 @@
       </w:rPr>
     </w:lvl>
   </w:abstractNum>
+  <w:abstractNum w:abstractNumId="3">
+    <w:nsid w:val="35E80C47"/>
+    <w:multiLevelType w:val="singleLevel"/>
+    <w:tmpl w:val="35E80C47"/>
+    <w:lvl w:ilvl="0" w:tentative="0">
+      <w:start w:val="1"/>
+      <w:numFmt w:val="bullet"/>
+      <w:lvlText w:val=""/>
+      <w:lvlJc w:val="left"/>
+      <w:pPr>
+        <w:tabs>
+          <w:tab w:val="left" w:pos="420"/>
+        </w:tabs>
+        <w:ind w:left="420" w:leftChars="0" w:hanging="420" w:firstLineChars="0"/>
+      </w:pPr>
+      <w:rPr>
+        <w:rFonts w:hint="default" w:ascii="Wingdings" w:hAnsi="Wingdings"/>
+      </w:rPr>
+    </w:lvl>
+  </w:abstractNum>
+  <w:abstractNum w:abstractNumId="4">
+    <w:nsid w:val="4D220BA4"/>
+    <w:multiLevelType w:val="singleLevel"/>
+    <w:tmpl w:val="4D220BA4"/>
+    <w:lvl w:ilvl="0" w:tentative="0">
+      <w:start w:val="1"/>
+      <w:numFmt w:val="bullet"/>
+      <w:lvlText w:val=""/>
+      <w:lvlJc w:val="left"/>
+      <w:pPr>
+        <w:tabs>
+          <w:tab w:val="left" w:pos="420"/>
+        </w:tabs>
+        <w:ind w:left="420" w:leftChars="0" w:hanging="420" w:firstLineChars="0"/>
+      </w:pPr>
+      <w:rPr>
+        <w:rFonts w:hint="default" w:ascii="Wingdings" w:hAnsi="Wingdings"/>
+      </w:rPr>
+    </w:lvl>
+  </w:abstractNum>
   <w:num w:numId="1">
     <w:abstractNumId w:val="2"/>
   </w:num>
@@ -2957,13 +2978,19 @@
     <w:abstractNumId w:val="1"/>
   </w:num>
   <w:num w:numId="3">
+    <w:abstractNumId w:val="4"/>
+  </w:num>
+  <w:num w:numId="4">
+    <w:abstractNumId w:val="3"/>
+  </w:num>
+  <w:num w:numId="5">
     <w:abstractNumId w:val="0"/>
   </w:num>
 </w:numbering>
 </file>
 
 <file path=word/styles.xml><?xml version="1.0" encoding="utf-8"?>
-<w:styles xmlns:mc="http://schemas.openxmlformats.org/markup-compatibility/2006" xmlns:o="urn:schemas-microsoft-com:office:office" xmlns:r="http://schemas.openxmlformats.org/officeDocument/2006/relationships" xmlns:m="http://schemas.openxmlformats.org/officeDocument/2006/math" xmlns:v="urn:schemas-microsoft-com:vml" xmlns:w="http://schemas.openxmlformats.org/wordprocessingml/2006/main" xmlns:w14="http://schemas.microsoft.com/office/word/2010/wordml" xmlns:w10="urn:schemas-microsoft-com:office:word" xmlns:sl="http://schemas.openxmlformats.org/schemaLibrary/2006/main" mc:Ignorable="w14">
+<w:styles xmlns:mc="http://schemas.openxmlformats.org/markup-compatibility/2006" xmlns:o="urn:schemas-microsoft-com:office:office" xmlns:r="http://schemas.openxmlformats.org/officeDocument/2006/relationships" xmlns:m="http://schemas.openxmlformats.org/officeDocument/2006/math" xmlns:v="urn:schemas-microsoft-com:vml" xmlns:w="http://schemas.openxmlformats.org/wordprocessingml/2006/main" xmlns:w14="http://schemas.microsoft.com/office/word/2010/wordml" xmlns:w10="urn:schemas-microsoft-com:office:word" xmlns:sl="http://schemas.openxmlformats.org/schemaLibrary/2006/main" xmlns:wpsCustomData="http://www.wps.cn/officeDocument/2013/wpsCustomData" mc:Ignorable="w14">
   <w:docDefaults>
     <w:rPrDefault>
       <w:rPr>
@@ -3263,14 +3290,14 @@
       <w:lang w:val="en-US" w:eastAsia="en-US" w:bidi="en-US"/>
     </w:rPr>
   </w:style>
-  <w:style w:type="character" w:default="1" w:styleId="4">
+  <w:style w:type="character" w:default="1" w:styleId="3">
     <w:name w:val="Default Paragraph Font"/>
     <w:semiHidden/>
     <w:unhideWhenUsed/>
     <w:qFormat/>
     <w:uiPriority w:val="1"/>
   </w:style>
-  <w:style w:type="table" w:default="1" w:styleId="6">
+  <w:style w:type="table" w:default="1" w:styleId="4">
     <w:name w:val="Normal Table"/>
     <w:semiHidden/>
     <w:qFormat/>
@@ -3284,7 +3311,7 @@
       </w:tblCellMar>
     </w:tblPr>
   </w:style>
-  <w:style w:type="paragraph" w:styleId="3">
+  <w:style w:type="paragraph" w:styleId="5">
     <w:name w:val="Body Text"/>
     <w:basedOn w:val="1"/>
     <w:qFormat/>
@@ -3299,9 +3326,9 @@
       <w:lang w:val="en-US" w:eastAsia="en-US" w:bidi="en-US"/>
     </w:rPr>
   </w:style>
-  <w:style w:type="character" w:styleId="5">
+  <w:style w:type="character" w:styleId="6">
     <w:name w:val="Hyperlink"/>
-    <w:basedOn w:val="4"/>
+    <w:basedOn w:val="3"/>
     <w:qFormat/>
     <w:uiPriority w:val="0"/>
     <w:rPr>
@@ -3311,7 +3338,7 @@
   </w:style>
   <w:style w:type="table" w:styleId="7">
     <w:name w:val="Table Grid"/>
-    <w:basedOn w:val="6"/>
+    <w:basedOn w:val="4"/>
     <w:qFormat/>
     <w:uiPriority w:val="0"/>
     <w:pPr>
